--- a/Semester 1/Praktek Daspro/jobsheet13/Jobsheet 13 - FUNGSI 1.docx
+++ b/Semester 1/Praktek Daspro/jobsheet13/Jobsheet 13 - FUNGSI 1.docx
@@ -47,6 +47,102 @@
           <w:sz w:val="32"/>
         </w:rPr>
         <w:t>Fungsi 1</w:t>
+      </w:r>
+    </w:p>
+    <w:p>
+      <w:pPr>
+        <w:spacing w:line="0" w:lineRule="atLeast"/>
+        <w:ind w:left="9"/>
+        <w:jc w:val="center"/>
+        <w:rPr>
+          <w:b/>
+          <w:sz w:val="32"/>
+        </w:rPr>
+      </w:pPr>
+    </w:p>
+    <w:p>
+      <w:pPr>
+        <w:spacing w:line="0" w:lineRule="atLeast"/>
+        <w:ind w:left="9"/>
+        <w:rPr>
+          <w:bCs/>
+          <w:sz w:val="32"/>
+          <w:lang w:val="en-US"/>
+        </w:rPr>
+      </w:pPr>
+      <w:r>
+        <w:rPr>
+          <w:bCs/>
+          <w:sz w:val="32"/>
+          <w:lang w:val="en-US"/>
+        </w:rPr>
+        <w:t xml:space="preserve">Nama: </w:t>
+      </w:r>
+      <w:proofErr w:type="spellStart"/>
+      <w:r>
+        <w:rPr>
+          <w:bCs/>
+          <w:sz w:val="32"/>
+          <w:lang w:val="en-US"/>
+        </w:rPr>
+        <w:t>Rizqi</w:t>
+      </w:r>
+      <w:proofErr w:type="spellEnd"/>
+      <w:r>
+        <w:rPr>
+          <w:bCs/>
+          <w:sz w:val="32"/>
+          <w:lang w:val="en-US"/>
+        </w:rPr>
+        <w:t xml:space="preserve"> Bagus Andrean</w:t>
+      </w:r>
+    </w:p>
+    <w:p>
+      <w:pPr>
+        <w:spacing w:line="0" w:lineRule="atLeast"/>
+        <w:ind w:left="9"/>
+        <w:rPr>
+          <w:bCs/>
+          <w:sz w:val="32"/>
+          <w:lang w:val="en-US"/>
+        </w:rPr>
+      </w:pPr>
+      <w:proofErr w:type="spellStart"/>
+      <w:r>
+        <w:rPr>
+          <w:bCs/>
+          <w:sz w:val="32"/>
+          <w:lang w:val="en-US"/>
+        </w:rPr>
+        <w:t>Kelas</w:t>
+      </w:r>
+      <w:proofErr w:type="spellEnd"/>
+      <w:r>
+        <w:rPr>
+          <w:bCs/>
+          <w:sz w:val="32"/>
+          <w:lang w:val="en-US"/>
+        </w:rPr>
+        <w:t>: TI-1D</w:t>
+      </w:r>
+    </w:p>
+    <w:p>
+      <w:pPr>
+        <w:spacing w:line="0" w:lineRule="atLeast"/>
+        <w:ind w:left="9"/>
+        <w:rPr>
+          <w:bCs/>
+          <w:sz w:val="32"/>
+          <w:lang w:val="en-US"/>
+        </w:rPr>
+      </w:pPr>
+      <w:r>
+        <w:rPr>
+          <w:bCs/>
+          <w:sz w:val="32"/>
+          <w:lang w:val="en-US"/>
+        </w:rPr>
+        <w:t>Absen: 25</w:t>
       </w:r>
     </w:p>
     <w:p>
@@ -1413,6 +1509,7 @@
       </w:pPr>
       <w:r>
         <w:rPr>
+          <w:noProof/>
           <w:sz w:val="24"/>
         </w:rPr>
         <w:lastRenderedPageBreak/>
@@ -6504,6 +6601,7 @@
       </w:pPr>
       <w:r>
         <w:rPr>
+          <w:noProof/>
           <w:sz w:val="24"/>
         </w:rPr>
         <w:drawing>
@@ -10672,7 +10770,7 @@
           <w:sz w:val="24"/>
         </w:rPr>
         <w:drawing>
-          <wp:anchor distT="0" distB="0" distL="114300" distR="114300" simplePos="0" relativeHeight="251661312" behindDoc="1" locked="0" layoutInCell="1" allowOverlap="1" wp14:anchorId="33DCF6FF" wp14:editId="20E0687C">
+          <wp:anchor distT="0" distB="0" distL="114300" distR="114300" simplePos="0" relativeHeight="251661312" behindDoc="1" locked="0" layoutInCell="1" allowOverlap="1" wp14:anchorId="33DCF6FF" wp14:editId="30588D16">
             <wp:simplePos x="0" y="0"/>
             <wp:positionH relativeFrom="column">
               <wp:posOffset>1218565</wp:posOffset>
@@ -10885,6 +10983,7 @@
       <w:r>
         <w:rPr>
           <w:rFonts w:ascii="Times New Roman" w:eastAsia="Times New Roman" w:hAnsi="Times New Roman"/>
+          <w:noProof/>
         </w:rPr>
         <w:drawing>
           <wp:anchor distT="0" distB="0" distL="114300" distR="114300" simplePos="0" relativeHeight="251665408" behindDoc="0" locked="0" layoutInCell="1" allowOverlap="1" wp14:anchorId="40034CEE" wp14:editId="5C753C7D">
@@ -12479,6 +12578,7 @@
       </w:pPr>
       <w:r>
         <w:rPr>
+          <w:noProof/>
           <w:sz w:val="24"/>
           <w:szCs w:val="24"/>
         </w:rPr>
@@ -16624,20 +16724,8 @@
           <w:szCs w:val="28"/>
           <w:lang w:val="en-US"/>
         </w:rPr>
-        <w:t xml:space="preserve"> </w:t>
-      </w:r>
-      <w:proofErr w:type="spellStart"/>
-      <w:r>
-        <w:rPr>
-          <w:b/>
-          <w:bCs/>
-          <w:sz w:val="28"/>
-          <w:szCs w:val="28"/>
-          <w:lang w:val="en-US"/>
-        </w:rPr>
-        <w:t>Kelompok</w:t>
-      </w:r>
-      <w:proofErr w:type="spellEnd"/>
+        <w:t xml:space="preserve"> Kelompok</w:t>
+      </w:r>
     </w:p>
     <w:p>
       <w:pPr>
@@ -17154,14 +17242,7 @@
                               <w:rFonts w:ascii="Lucida Calligraphy" w:hAnsi="Lucida Calligraphy"/>
                               <w:color w:val="0070C0"/>
                             </w:rPr>
-                            <w:t xml:space="preserve"> </w:t>
-                          </w:r>
-                          <w:r>
-                            <w:rPr>
-                              <w:rFonts w:ascii="Lucida Calligraphy" w:hAnsi="Lucida Calligraphy"/>
-                              <w:color w:val="0070C0"/>
-                            </w:rPr>
-                            <w:t>Teaching Dasar Pemrograman 2019</w:t>
+                            <w:t xml:space="preserve"> Teaching Dasar Pemrograman 2019</w:t>
                           </w:r>
                         </w:p>
                         <w:p>
@@ -17224,14 +17305,7 @@
                         <w:rFonts w:ascii="Lucida Calligraphy" w:hAnsi="Lucida Calligraphy"/>
                         <w:color w:val="0070C0"/>
                       </w:rPr>
-                      <w:t xml:space="preserve"> </w:t>
-                    </w:r>
-                    <w:r>
-                      <w:rPr>
-                        <w:rFonts w:ascii="Lucida Calligraphy" w:hAnsi="Lucida Calligraphy"/>
-                        <w:color w:val="0070C0"/>
-                      </w:rPr>
-                      <w:t>Teaching Dasar Pemrograman 2019</w:t>
+                      <w:t xml:space="preserve"> Teaching Dasar Pemrograman 2019</w:t>
                     </w:r>
                   </w:p>
                   <w:p>
@@ -17323,14 +17397,7 @@
                               <w:rFonts w:ascii="Lucida Calligraphy" w:hAnsi="Lucida Calligraphy"/>
                               <w:color w:val="0070C0"/>
                             </w:rPr>
-                            <w:t xml:space="preserve"> </w:t>
-                          </w:r>
-                          <w:r>
-                            <w:rPr>
-                              <w:rFonts w:ascii="Lucida Calligraphy" w:hAnsi="Lucida Calligraphy"/>
-                              <w:color w:val="0070C0"/>
-                            </w:rPr>
-                            <w:t>Teaching Dasar Pemrograman 2019</w:t>
+                            <w:t xml:space="preserve"> Teaching Dasar Pemrograman 2019</w:t>
                           </w:r>
                         </w:p>
                         <w:p>
@@ -17393,14 +17460,7 @@
                         <w:rFonts w:ascii="Lucida Calligraphy" w:hAnsi="Lucida Calligraphy"/>
                         <w:color w:val="0070C0"/>
                       </w:rPr>
-                      <w:t xml:space="preserve"> </w:t>
-                    </w:r>
-                    <w:r>
-                      <w:rPr>
-                        <w:rFonts w:ascii="Lucida Calligraphy" w:hAnsi="Lucida Calligraphy"/>
-                        <w:color w:val="0070C0"/>
-                      </w:rPr>
-                      <w:t>Teaching Dasar Pemrograman 2019</w:t>
+                      <w:t xml:space="preserve"> Teaching Dasar Pemrograman 2019</w:t>
                     </w:r>
                   </w:p>
                   <w:p>
@@ -17492,14 +17552,7 @@
                               <w:rFonts w:ascii="Lucida Calligraphy" w:hAnsi="Lucida Calligraphy"/>
                               <w:color w:val="0070C0"/>
                             </w:rPr>
-                            <w:t xml:space="preserve"> </w:t>
-                          </w:r>
-                          <w:r>
-                            <w:rPr>
-                              <w:rFonts w:ascii="Lucida Calligraphy" w:hAnsi="Lucida Calligraphy"/>
-                              <w:color w:val="0070C0"/>
-                            </w:rPr>
-                            <w:t>Teaching Dasar Pemrograman 2019</w:t>
+                            <w:t xml:space="preserve"> Teaching Dasar Pemrograman 2019</w:t>
                           </w:r>
                         </w:p>
                         <w:p>
@@ -17562,14 +17615,7 @@
                         <w:rFonts w:ascii="Lucida Calligraphy" w:hAnsi="Lucida Calligraphy"/>
                         <w:color w:val="0070C0"/>
                       </w:rPr>
-                      <w:t xml:space="preserve"> </w:t>
-                    </w:r>
-                    <w:r>
-                      <w:rPr>
-                        <w:rFonts w:ascii="Lucida Calligraphy" w:hAnsi="Lucida Calligraphy"/>
-                        <w:color w:val="0070C0"/>
-                      </w:rPr>
-                      <w:t>Teaching Dasar Pemrograman 2019</w:t>
+                      <w:t xml:space="preserve"> Teaching Dasar Pemrograman 2019</w:t>
                     </w:r>
                   </w:p>
                   <w:p>
